--- a/data/SampleDocument.docx
+++ b/data/SampleDocument.docx
@@ -28,50 +28,57 @@
         </w:rPr>
       </w:pPr>
       <w:r>
-        <w:rPr>
-          <w:rFonts w:ascii="Arial" w:hAnsi="Arial"/>
-        </w:rPr>
-        <w:object>
-          <v:shapetype id="_x0000_tole_rId2" coordsize="21600,21600" o:spt="ole_rId2" o:preferrelative="t" path="m@4@5l@4@11@9@11@9@5xe" filled="f" stroked="f">
-            <v:stroke joinstyle="miter"/>
-            <v:formulas>
-              <v:f eqn="if lineDrawn pixelLineWidth 0"/>
-              <v:f eqn="sum @0 1 0"/>
-              <v:f eqn="sum 0 0 @1"/>
-              <v:f eqn="prod @2 1 2"/>
-              <v:f eqn="prod @3 21600 pixelWidth"/>
-              <v:f eqn="prod @3 21600 pixelHeight"/>
-              <v:f eqn="sum @0 0 1"/>
-              <v:f eqn="prod @6 1 2"/>
-              <v:f eqn="prod @7 21600 pixelWidth"/>
-              <v:f eqn="sum @8 21600 0"/>
-              <v:f eqn="prod @7 21600 pixelHeight"/>
-              <v:f eqn="sum @10 21600 0"/>
-            </v:formulas>
-            <v:path o:extrusionok="f" gradientshapeok="t" o:connecttype="rect"/>
-            <o:lock v:ext="edit" aspectratio="t"/>
-          </v:shapetype>
-          <v:shape id="ole_rId2" type="_x0000_tole_rId2" style="width:158.6pt;height:133.85pt;mso-wrap-distance-right:0pt;mso-wrap-distance-bottom:10pt" filled="f" o:ole="">
-            <v:imagedata r:id="rId3" o:title=""/>
-          </v:shape>
-          <o:OLEObject Type="Embed" ProgID="" ShapeID="ole_rId2" DrawAspect="Content" ObjectID="_1029169822" r:id="rId2"/>
-        </w:object>
-      </w:r>
-    </w:p>
-    <w:p>
-      <w:pPr>
-        <w:pStyle w:val="TextBody"/>
-        <w:bidi w:val="0"/>
-        <w:jc w:val="left"/>
-        <w:rPr>
-          <w:rFonts w:ascii="Arial" w:hAnsi="Arial"/>
-        </w:rPr>
-      </w:pPr>
-      <w:r>
-        <w:rPr>
-          <w:rFonts w:ascii="Arial" w:hAnsi="Arial"/>
-        </w:rPr>
-        <w:t>^^ Image profile</w:t>
+        <w:drawing>
+          <wp:anchor behindDoc="0" distT="0" distB="0" distL="0" distR="0" simplePos="0" locked="0" layoutInCell="0" allowOverlap="1" relativeHeight="2">
+            <wp:simplePos x="0" y="0"/>
+            <wp:positionH relativeFrom="column">
+              <wp:align>left</wp:align>
+            </wp:positionH>
+            <wp:positionV relativeFrom="paragraph">
+              <wp:posOffset>635</wp:posOffset>
+            </wp:positionV>
+            <wp:extent cx="1524000" cy="1524000"/>
+            <wp:effectExtent l="0" t="0" r="0" b="0"/>
+            <wp:wrapTopAndBottom/>
+            <wp:docPr id="1" name="Image1" descr=""/>
+            <wp:cNvGraphicFramePr>
+              <a:graphicFrameLocks xmlns:a="http://schemas.openxmlformats.org/drawingml/2006/main" noChangeAspect="1"/>
+            </wp:cNvGraphicFramePr>
+            <a:graphic xmlns:a="http://schemas.openxmlformats.org/drawingml/2006/main">
+              <a:graphicData uri="http://schemas.openxmlformats.org/drawingml/2006/picture">
+                <pic:pic xmlns:pic="http://schemas.openxmlformats.org/drawingml/2006/picture">
+                  <pic:nvPicPr>
+                    <pic:cNvPr id="1" name="Image1" descr=""/>
+                    <pic:cNvPicPr>
+                      <a:picLocks noChangeAspect="1" noChangeArrowheads="1"/>
+                    </pic:cNvPicPr>
+                  </pic:nvPicPr>
+                  <pic:blipFill>
+                    <a:blip r:embed="rId2"/>
+                    <a:stretch>
+                      <a:fillRect/>
+                    </a:stretch>
+                  </pic:blipFill>
+                  <pic:spPr bwMode="auto">
+                    <a:xfrm>
+                      <a:off x="0" y="0"/>
+                      <a:ext cx="1524000" cy="1524000"/>
+                    </a:xfrm>
+                    <a:prstGeom prst="rect">
+                      <a:avLst/>
+                    </a:prstGeom>
+                  </pic:spPr>
+                </pic:pic>
+              </a:graphicData>
+            </a:graphic>
+          </wp:anchor>
+        </w:drawing>
+      </w:r>
+      <w:r>
+        <w:rPr>
+          <w:rFonts w:ascii="Arial" w:hAnsi="Arial"/>
+        </w:rPr>
+        <w:t>^^ Image</w:t>
       </w:r>
     </w:p>
     <w:p>
@@ -107,6 +114,7 @@
       <w:pgNumType w:fmt="decimal"/>
       <w:formProt w:val="false"/>
       <w:textDirection w:val="lrTb"/>
+      <w:docGrid w:type="default" w:linePitch="100" w:charSpace="0"/>
     </w:sectPr>
   </w:body>
 </w:document>
@@ -126,7 +134,6 @@
     </w:rPrDefault>
     <w:pPrDefault>
       <w:pPr>
-        <w:widowControl/>
         <w:suppressAutoHyphens w:val="true"/>
       </w:pPr>
     </w:pPrDefault>
@@ -136,7 +143,10 @@
     <w:qFormat/>
     <w:pPr>
       <w:widowControl/>
+      <w:suppressAutoHyphens w:val="true"/>
       <w:bidi w:val="0"/>
+      <w:spacing w:before="0" w:after="0"/>
+      <w:jc w:val="left"/>
     </w:pPr>
     <w:rPr>
       <w:rFonts w:ascii="Liberation Serif" w:hAnsi="Liberation Serif" w:eastAsia="NSimSun" w:cs="Arial"/>
